--- a/Spring boot.docx
+++ b/Spring boot.docx
@@ -40,8 +40,13 @@
     </w:p>
     <w:p>
       <w:r>
-        <w:t>3). What is the use of @Requestparam ?</w:t>
-      </w:r>
+        <w:t>3). What is the use of @</w:t>
+      </w:r>
+      <w:proofErr w:type="gramStart"/>
+      <w:r>
+        <w:t>Requestparam ?</w:t>
+      </w:r>
+      <w:proofErr w:type="gramEnd"/>
     </w:p>
     <w:p>
       <w:r>
@@ -65,13 +70,26 @@
     </w:p>
     <w:p>
       <w:r>
-        <w:t>8). What is dependencies?</w:t>
-      </w:r>
-    </w:p>
-    <w:p>
-      <w:r>
-        <w:t>9). Why @Component ?</w:t>
-      </w:r>
+        <w:t xml:space="preserve">8). What </w:t>
+      </w:r>
+      <w:proofErr w:type="gramStart"/>
+      <w:r>
+        <w:t>is</w:t>
+      </w:r>
+      <w:proofErr w:type="gramEnd"/>
+      <w:r>
+        <w:t xml:space="preserve"> dependencies?</w:t>
+      </w:r>
+    </w:p>
+    <w:p>
+      <w:r>
+        <w:t>9). Why @</w:t>
+      </w:r>
+      <w:proofErr w:type="gramStart"/>
+      <w:r>
+        <w:t>Component ?</w:t>
+      </w:r>
+      <w:proofErr w:type="gramEnd"/>
     </w:p>
     <w:p>
       <w:r>
@@ -95,26 +113,36 @@
     </w:p>
     <w:p>
       <w:r>
-        <w:t>1</w:t>
-      </w:r>
-      <w:r>
-        <w:t>4</w:t>
-      </w:r>
-      <w:r>
-        <w:t>). What is transitive dependencies?</w:t>
-      </w:r>
-    </w:p>
-    <w:p>
-      <w:r>
-        <w:t>1</w:t>
-      </w:r>
-      <w:r>
-        <w:t>5</w:t>
-      </w:r>
-      <w:r>
-        <w:t>). Why @Transational ?</w:t>
-      </w:r>
-    </w:p>
+        <w:t xml:space="preserve">14). What </w:t>
+      </w:r>
+      <w:proofErr w:type="gramStart"/>
+      <w:r>
+        <w:t>is</w:t>
+      </w:r>
+      <w:proofErr w:type="gramEnd"/>
+      <w:r>
+        <w:t xml:space="preserve"> transitive dependencies?</w:t>
+      </w:r>
+    </w:p>
+    <w:p>
+      <w:r>
+        <w:t>15). Why @</w:t>
+      </w:r>
+      <w:proofErr w:type="gramStart"/>
+      <w:r>
+        <w:t>Transational ?</w:t>
+      </w:r>
+      <w:proofErr w:type="gramEnd"/>
+    </w:p>
+    <w:p>
+      <w:pPr>
+        <w:pStyle w:val="NoSpacing"/>
+      </w:pPr>
+      <w:r>
+        <w:t>16). What is the use of @Primary annotations?</w:t>
+      </w:r>
+    </w:p>
+    <w:p/>
     <w:p/>
     <w:p/>
     <w:p>
@@ -168,25 +196,29 @@
     </w:p>
     <w:p>
       <w:r>
-        <w:t xml:space="preserve">The </w:t>
-      </w:r>
-      <w:r>
-        <w:t>@RequestMapping and @GetMapping</w:t>
-      </w:r>
-      <w:r>
-        <w:t xml:space="preserve"> are the annotations that are using in </w:t>
+        <w:t xml:space="preserve">The @RequestMapping and @GetMapping are the annotations that are using in </w:t>
       </w:r>
       <w:r>
         <w:t>spring boot</w:t>
       </w:r>
       <w:r>
-        <w:t xml:space="preserve"> framework for routing http requests . </w:t>
-      </w:r>
-      <w:r>
-        <w:t>The @RequestMapping</w:t>
-      </w:r>
-      <w:r>
-        <w:t xml:space="preserve">  annotation is used for handling all kind of http requests but the @GetMapping annotation is used for only handling the Get requests .</w:t>
+        <w:t xml:space="preserve"> framework for routing http </w:t>
+      </w:r>
+      <w:proofErr w:type="gramStart"/>
+      <w:r>
+        <w:t>requests .</w:t>
+      </w:r>
+      <w:proofErr w:type="gramEnd"/>
+      <w:r>
+        <w:t xml:space="preserve"> The @</w:t>
+      </w:r>
+      <w:proofErr w:type="gramStart"/>
+      <w:r>
+        <w:t>RequestMapping  annotation</w:t>
+      </w:r>
+      <w:proofErr w:type="gramEnd"/>
+      <w:r>
+        <w:t xml:space="preserve"> is used for handling all kind of http requests but the @GetMapping annotation is used for only handling the Get requests .</w:t>
       </w:r>
     </w:p>
     <w:p/>
@@ -199,9 +231,11 @@
       <w:r>
         <w:t xml:space="preserve"> The </w:t>
       </w:r>
+      <w:proofErr w:type="spellStart"/>
       <w:r>
         <w:t>Pathvariable</w:t>
       </w:r>
+      <w:proofErr w:type="spellEnd"/>
       <w:r>
         <w:t xml:space="preserve"> annotation is used for retr</w:t>
       </w:r>
@@ -209,20 +243,33 @@
         <w:t>ie</w:t>
       </w:r>
       <w:r>
-        <w:t xml:space="preserve">ve data from the URL path </w:t>
+        <w:t xml:space="preserve">ve data from the URL </w:t>
+      </w:r>
+      <w:proofErr w:type="gramStart"/>
+      <w:r>
+        <w:t xml:space="preserve">path </w:t>
       </w:r>
       <w:r>
         <w:t>,</w:t>
       </w:r>
       <w:r>
-        <w:t>by providing appropriate data type.</w:t>
-      </w:r>
-    </w:p>
-    <w:p/>
-    <w:p>
-      <w:r>
-        <w:t>3). What is the use of @Requestparam ?</w:t>
-      </w:r>
+        <w:t>by</w:t>
+      </w:r>
+      <w:proofErr w:type="gramEnd"/>
+      <w:r>
+        <w:t xml:space="preserve"> providing appropriate data type.</w:t>
+      </w:r>
+    </w:p>
+    <w:p/>
+    <w:p>
+      <w:r>
+        <w:t>3). What is the use of @</w:t>
+      </w:r>
+      <w:proofErr w:type="gramStart"/>
+      <w:r>
+        <w:t>Requestparam ?</w:t>
+      </w:r>
+      <w:proofErr w:type="gramEnd"/>
     </w:p>
     <w:p>
       <w:r>
@@ -248,10 +295,18 @@
     </w:p>
     <w:p>
       <w:r>
-        <w:t>This annotation is indicating that the class is a repository ,</w:t>
-      </w:r>
-      <w:r>
-        <w:t xml:space="preserve">responsible for </w:t>
+        <w:t xml:space="preserve">This annotation is indicating that the class is a </w:t>
+      </w:r>
+      <w:proofErr w:type="gramStart"/>
+      <w:r>
+        <w:t>repository ,</w:t>
+      </w:r>
+      <w:r>
+        <w:t>responsible</w:t>
+      </w:r>
+      <w:proofErr w:type="gramEnd"/>
+      <w:r>
+        <w:t xml:space="preserve"> for </w:t>
       </w:r>
       <w:r>
         <w:t xml:space="preserve"> the CRUD operations in the database.</w:t>
@@ -284,7 +339,15 @@
     </w:p>
     <w:p>
       <w:r>
-        <w:t>8). What is dependencies?</w:t>
+        <w:t xml:space="preserve">8). What </w:t>
+      </w:r>
+      <w:proofErr w:type="gramStart"/>
+      <w:r>
+        <w:t>is</w:t>
+      </w:r>
+      <w:proofErr w:type="gramEnd"/>
+      <w:r>
+        <w:t xml:space="preserve"> dependencies?</w:t>
       </w:r>
     </w:p>
     <w:p>
@@ -301,8 +364,13 @@
     <w:p>
       <w:r>
         <w:lastRenderedPageBreak/>
-        <w:t>9). Why @Component ?</w:t>
-      </w:r>
+        <w:t>9). Why @</w:t>
+      </w:r>
+      <w:proofErr w:type="gramStart"/>
+      <w:r>
+        <w:t>Component ?</w:t>
+      </w:r>
+      <w:proofErr w:type="gramEnd"/>
     </w:p>
     <w:p>
       <w:r>
@@ -317,7 +385,15 @@
     </w:p>
     <w:p>
       <w:r>
-        <w:t>The Sterio type annotations are class level annotations , that defines the role of the class in the  application.</w:t>
+        <w:t xml:space="preserve">The Sterio type annotations are class level </w:t>
+      </w:r>
+      <w:proofErr w:type="gramStart"/>
+      <w:r>
+        <w:t>annotations ,</w:t>
+      </w:r>
+      <w:proofErr w:type="gramEnd"/>
+      <w:r>
+        <w:t xml:space="preserve"> that defines the role of the class in the  application.</w:t>
       </w:r>
     </w:p>
     <w:p/>
@@ -362,7 +438,15 @@
         <w:t xml:space="preserve">method level annotation which </w:t>
       </w:r>
       <w:r>
-        <w:t xml:space="preserve">create an beans of the method  for customizing it into the developers preference. </w:t>
+        <w:t xml:space="preserve">create an beans of the </w:t>
+      </w:r>
+      <w:proofErr w:type="gramStart"/>
+      <w:r>
+        <w:t>method  for</w:t>
+      </w:r>
+      <w:proofErr w:type="gramEnd"/>
+      <w:r>
+        <w:t xml:space="preserve"> customizing it into the developers preference. </w:t>
       </w:r>
     </w:p>
     <w:p/>
@@ -374,12 +458,28 @@
         <w:t>4</w:t>
       </w:r>
       <w:r>
-        <w:t>). What is transitive dependencies?</w:t>
-      </w:r>
-    </w:p>
-    <w:p>
-      <w:r>
-        <w:t>The transitive dependencies are the dependencies that are indirectly depends another dependencies.</w:t>
+        <w:t xml:space="preserve">). What </w:t>
+      </w:r>
+      <w:proofErr w:type="gramStart"/>
+      <w:r>
+        <w:t>is</w:t>
+      </w:r>
+      <w:proofErr w:type="gramEnd"/>
+      <w:r>
+        <w:t xml:space="preserve"> transitive dependencies?</w:t>
+      </w:r>
+    </w:p>
+    <w:p>
+      <w:r>
+        <w:t xml:space="preserve">The transitive dependencies are the dependencies that are indirectly depends another </w:t>
+      </w:r>
+      <w:proofErr w:type="gramStart"/>
+      <w:r>
+        <w:t>dependencies</w:t>
+      </w:r>
+      <w:proofErr w:type="gramEnd"/>
+      <w:r>
+        <w:t>.</w:t>
       </w:r>
     </w:p>
     <w:p/>
@@ -391,17 +491,85 @@
         <w:t>5</w:t>
       </w:r>
       <w:r>
-        <w:t>). Why @Transational ?</w:t>
-      </w:r>
-    </w:p>
-    <w:p>
-      <w:r>
-        <w:t xml:space="preserve">Which is used to manage transactions in the spring boot application. By using this annotation marking the class or method as a transaction. So any database operations performed within the marked classes or methods it will execute as single transactions and the changes will </w:t>
+        <w:t>). Why @</w:t>
+      </w:r>
+      <w:proofErr w:type="gramStart"/>
+      <w:r>
+        <w:t>Transational ?</w:t>
+      </w:r>
+      <w:proofErr w:type="gramEnd"/>
+    </w:p>
+    <w:p>
+      <w:r>
+        <w:t xml:space="preserve">Which is used to manage transactions in the spring boot application. By using this annotation marking the class or method as a transaction. </w:t>
+      </w:r>
+      <w:proofErr w:type="gramStart"/>
+      <w:r>
+        <w:t>So</w:t>
+      </w:r>
+      <w:proofErr w:type="gramEnd"/>
+      <w:r>
+        <w:t xml:space="preserve"> any database operations performed within the marked classes or methods it will execute as single transactions and the changes will </w:t>
       </w:r>
       <w:r>
         <w:t>occurred on the database if the transaction is successful.</w:t>
       </w:r>
     </w:p>
+    <w:p/>
+    <w:p/>
+    <w:p/>
+    <w:p/>
+    <w:p>
+      <w:pPr>
+        <w:pStyle w:val="NoSpacing"/>
+      </w:pPr>
+      <w:r>
+        <w:lastRenderedPageBreak/>
+        <w:t>16</w:t>
+      </w:r>
+      <w:r>
+        <w:t>). What is the use of @Primary annotations?</w:t>
+      </w:r>
+    </w:p>
+    <w:p>
+      <w:pPr>
+        <w:pStyle w:val="NoSpacing"/>
+      </w:pPr>
+    </w:p>
+    <w:p>
+      <w:pPr>
+        <w:pStyle w:val="NoSpacing"/>
+      </w:pPr>
+      <w:r>
+        <w:t xml:space="preserve">When we have multiple beans of same type, spring is need to inject one of them into another bean. Then it makes </w:t>
+      </w:r>
+      <w:proofErr w:type="gramStart"/>
+      <w:r>
+        <w:t>confusion .</w:t>
+      </w:r>
+      <w:proofErr w:type="gramEnd"/>
+      <w:r>
+        <w:t xml:space="preserve"> To </w:t>
+      </w:r>
+      <w:proofErr w:type="spellStart"/>
+      <w:r>
+        <w:t>over come</w:t>
+      </w:r>
+      <w:proofErr w:type="spellEnd"/>
+      <w:r>
+        <w:t xml:space="preserve"> this type </w:t>
+      </w:r>
+      <w:proofErr w:type="gramStart"/>
+      <w:r>
+        <w:t>situation</w:t>
+      </w:r>
+      <w:proofErr w:type="gramEnd"/>
+      <w:r>
+        <w:t xml:space="preserve"> make one bean as primary bean by using @Primay annotation .so the annotated bean is inject to another bean.</w:t>
+      </w:r>
+    </w:p>
+    <w:p/>
+    <w:p/>
     <w:p/>
     <w:p/>
     <w:p/>
@@ -857,6 +1025,15 @@
       <w:contextualSpacing/>
     </w:pPr>
   </w:style>
+  <w:style w:type="paragraph" w:styleId="NoSpacing">
+    <w:name w:val="No Spacing"/>
+    <w:uiPriority w:val="1"/>
+    <w:qFormat/>
+    <w:rsid w:val="0059481E"/>
+    <w:pPr>
+      <w:spacing w:after="0" w:line="240" w:lineRule="auto"/>
+    </w:pPr>
+  </w:style>
 </w:styles>
 </file>
 
